--- a/ЛР19.docx
+++ b/ЛР19.docx
@@ -672,7 +672,7 @@
           <v:shape id="_x0000_i1025" type="#_x0000_t75" style="width:467.05pt;height:259.2pt" o:ole="">
             <v:imagedata r:id="rId6" o:title=""/>
           </v:shape>
-          <o:OLEObject Type="Embed" ProgID="Visio.Drawing.15" ShapeID="_x0000_i1025" DrawAspect="Content" ObjectID="_1684596710" r:id="rId7"/>
+          <o:OLEObject Type="Embed" ProgID="Visio.Drawing.15" ShapeID="_x0000_i1025" DrawAspect="Content" ObjectID="_1684596998" r:id="rId7"/>
         </w:object>
       </w:r>
     </w:p>
@@ -763,204 +763,632 @@
           <w:szCs w:val="28"/>
           <w:shd w:val="clear" w:color="auto" w:fill="FFFFFF" w:themeFill="background1"/>
         </w:rPr>
-        <w:t>ам</w:t>
-      </w:r>
+        <w:t>амый продаваемый товар в данном магазине</w:t>
+      </w:r>
+    </w:p>
+    <w:p>
+      <w:pPr>
+        <w:shd w:val="clear" w:color="auto" w:fill="FFFFFF" w:themeFill="background1"/>
+        <w:rPr>
+          <w:rFonts w:ascii="Times New Roman" w:hAnsi="Times New Roman"/>
+          <w:sz w:val="28"/>
+          <w:szCs w:val="28"/>
+          <w:shd w:val="clear" w:color="auto" w:fill="FFFFFF" w:themeFill="background1"/>
+        </w:rPr>
+      </w:pPr>
+      <w:r>
+        <w:rPr>
+          <w:rFonts w:ascii="Times New Roman" w:hAnsi="Times New Roman"/>
+          <w:sz w:val="28"/>
+          <w:szCs w:val="28"/>
+          <w:shd w:val="clear" w:color="auto" w:fill="FFFFFF" w:themeFill="background1"/>
+        </w:rPr>
+        <w:t>2)</w:t>
+      </w:r>
+      <w:r>
+        <w:rPr>
+          <w:rStyle w:val="30"/>
+          <w:sz w:val="28"/>
+          <w:szCs w:val="28"/>
+          <w:shd w:val="clear" w:color="auto" w:fill="FFFFFF" w:themeFill="background1"/>
+        </w:rPr>
+        <w:t xml:space="preserve"> </w:t>
+      </w:r>
+      <w:r>
+        <w:rPr>
+          <w:rFonts w:ascii="Times New Roman" w:hAnsi="Times New Roman"/>
+          <w:sz w:val="28"/>
+          <w:szCs w:val="28"/>
+          <w:shd w:val="clear" w:color="auto" w:fill="FFFFFF" w:themeFill="background1"/>
+        </w:rPr>
+        <w:t>Вывести среднюю заработную плату</w:t>
+      </w:r>
+      <w:r>
+        <w:rPr>
+          <w:rFonts w:ascii="Times New Roman" w:hAnsi="Times New Roman"/>
+          <w:sz w:val="28"/>
+          <w:szCs w:val="28"/>
+          <w:shd w:val="clear" w:color="auto" w:fill="FFFFFF" w:themeFill="background1"/>
+        </w:rPr>
+        <w:t xml:space="preserve"> по каждому магазину</w:t>
+      </w:r>
+    </w:p>
+    <w:p>
+      <w:pPr>
+        <w:shd w:val="clear" w:color="auto" w:fill="FFFFFF" w:themeFill="background1"/>
+        <w:rPr>
+          <w:rFonts w:ascii="Times New Roman" w:hAnsi="Times New Roman"/>
+          <w:sz w:val="28"/>
+          <w:szCs w:val="28"/>
+          <w:shd w:val="clear" w:color="auto" w:fill="FFFFFF" w:themeFill="background1"/>
+        </w:rPr>
+      </w:pPr>
+      <w:r>
+        <w:rPr>
+          <w:rFonts w:ascii="Times New Roman" w:hAnsi="Times New Roman"/>
+          <w:sz w:val="28"/>
+          <w:szCs w:val="28"/>
+          <w:shd w:val="clear" w:color="auto" w:fill="FFFFFF" w:themeFill="background1"/>
+        </w:rPr>
+        <w:t xml:space="preserve">3) Вывести </w:t>
+      </w:r>
+      <w:r>
+        <w:rPr>
+          <w:rFonts w:ascii="Times New Roman" w:hAnsi="Times New Roman"/>
+          <w:sz w:val="28"/>
+          <w:szCs w:val="28"/>
+          <w:shd w:val="clear" w:color="auto" w:fill="FFFFFF" w:themeFill="background1"/>
+        </w:rPr>
+        <w:t>продукты</w:t>
+      </w:r>
+      <w:r>
+        <w:rPr>
+          <w:rFonts w:ascii="Times New Roman" w:hAnsi="Times New Roman"/>
+          <w:sz w:val="28"/>
+          <w:szCs w:val="28"/>
+          <w:shd w:val="clear" w:color="auto" w:fill="FFFFFF" w:themeFill="background1"/>
+        </w:rPr>
+        <w:t>,</w:t>
+      </w:r>
+      <w:r>
+        <w:rPr>
+          <w:rFonts w:ascii="Times New Roman" w:hAnsi="Times New Roman"/>
+          <w:sz w:val="28"/>
+          <w:szCs w:val="28"/>
+          <w:shd w:val="clear" w:color="auto" w:fill="FFFFFF" w:themeFill="background1"/>
+        </w:rPr>
+        <w:t xml:space="preserve"> содержащие воду</w:t>
+      </w:r>
+    </w:p>
+    <w:p>
+      <w:pPr>
+        <w:shd w:val="clear" w:color="auto" w:fill="FFFFFF" w:themeFill="background1"/>
+        <w:rPr>
+          <w:rFonts w:ascii="Times New Roman" w:hAnsi="Times New Roman"/>
+          <w:sz w:val="28"/>
+          <w:szCs w:val="28"/>
+          <w:shd w:val="clear" w:color="auto" w:fill="FFFFFF" w:themeFill="background1"/>
+        </w:rPr>
+      </w:pPr>
+      <w:r>
+        <w:rPr>
+          <w:rFonts w:ascii="Times New Roman" w:hAnsi="Times New Roman"/>
+          <w:sz w:val="28"/>
+          <w:szCs w:val="28"/>
+          <w:shd w:val="clear" w:color="auto" w:fill="FFFFFF" w:themeFill="background1"/>
+        </w:rPr>
+        <w:t xml:space="preserve">4) Вывести все </w:t>
+      </w:r>
+      <w:r>
+        <w:rPr>
+          <w:rFonts w:ascii="Times New Roman" w:hAnsi="Times New Roman"/>
+          <w:sz w:val="28"/>
+          <w:szCs w:val="28"/>
+          <w:shd w:val="clear" w:color="auto" w:fill="FFFFFF" w:themeFill="background1"/>
+        </w:rPr>
+        <w:t>магазины</w:t>
+      </w:r>
+      <w:r>
+        <w:rPr>
+          <w:rFonts w:ascii="Times New Roman" w:hAnsi="Times New Roman"/>
+          <w:sz w:val="28"/>
+          <w:szCs w:val="28"/>
+          <w:shd w:val="clear" w:color="auto" w:fill="FFFFFF" w:themeFill="background1"/>
+        </w:rPr>
+        <w:t>,</w:t>
+      </w:r>
+      <w:r>
+        <w:rPr>
+          <w:rFonts w:ascii="Times New Roman" w:hAnsi="Times New Roman"/>
+          <w:sz w:val="28"/>
+          <w:szCs w:val="28"/>
+          <w:shd w:val="clear" w:color="auto" w:fill="FFFFFF" w:themeFill="background1"/>
+        </w:rPr>
+        <w:t xml:space="preserve"> в которых есть Молоко</w:t>
+      </w:r>
+    </w:p>
+    <w:p>
+      <w:pPr>
+        <w:shd w:val="clear" w:color="auto" w:fill="FFFFFF" w:themeFill="background1"/>
+        <w:rPr>
+          <w:rFonts w:ascii="Times New Roman" w:hAnsi="Times New Roman"/>
+          <w:sz w:val="28"/>
+          <w:szCs w:val="28"/>
+          <w:shd w:val="clear" w:color="auto" w:fill="FFFFFF" w:themeFill="background1"/>
+        </w:rPr>
+      </w:pPr>
+      <w:r>
+        <w:rPr>
+          <w:rFonts w:ascii="Times New Roman" w:hAnsi="Times New Roman"/>
+          <w:sz w:val="28"/>
+          <w:szCs w:val="28"/>
+          <w:shd w:val="clear" w:color="auto" w:fill="FFFFFF" w:themeFill="background1"/>
+        </w:rPr>
+        <w:t xml:space="preserve">5) Вывести </w:t>
+      </w:r>
+      <w:r>
+        <w:rPr>
+          <w:rFonts w:ascii="Times New Roman" w:hAnsi="Times New Roman"/>
+          <w:sz w:val="28"/>
+          <w:szCs w:val="28"/>
+          <w:shd w:val="clear" w:color="auto" w:fill="FFFFFF" w:themeFill="background1"/>
+        </w:rPr>
+        <w:t>самый дорогой продукт в каждом магазине</w:t>
+      </w:r>
+    </w:p>
+    <w:p>
+      <w:pPr>
+        <w:shd w:val="clear" w:color="auto" w:fill="FFFFFF" w:themeFill="background1"/>
+        <w:rPr>
+          <w:rFonts w:ascii="Times New Roman" w:hAnsi="Times New Roman"/>
+          <w:sz w:val="28"/>
+          <w:szCs w:val="28"/>
+          <w:shd w:val="clear" w:color="auto" w:fill="FFFFFF" w:themeFill="background1"/>
+        </w:rPr>
+      </w:pPr>
+    </w:p>
+    <w:p>
+      <w:pPr>
+        <w:shd w:val="clear" w:color="auto" w:fill="FFFFFF" w:themeFill="background1"/>
+        <w:rPr>
+          <w:rFonts w:ascii="Times New Roman" w:hAnsi="Times New Roman"/>
+          <w:sz w:val="28"/>
+          <w:szCs w:val="28"/>
+          <w:lang w:eastAsia="ru-RU"/>
+        </w:rPr>
+      </w:pPr>
+      <w:r>
+        <w:rPr>
+          <w:rFonts w:ascii="Times New Roman" w:hAnsi="Times New Roman"/>
+          <w:sz w:val="28"/>
+          <w:szCs w:val="28"/>
+          <w:lang w:eastAsia="ru-RU"/>
+        </w:rPr>
+        <w:lastRenderedPageBreak/>
+        <w:drawing>
+          <wp:inline distT="0" distB="0" distL="0" distR="0" wp14:anchorId="5C0513AB" wp14:editId="2023D207">
+            <wp:extent cx="5940425" cy="2735580"/>
+            <wp:effectExtent l="0" t="0" r="3175" b="7620"/>
+            <wp:docPr id="1" name="Рисунок 1"/>
+            <wp:cNvGraphicFramePr>
+              <a:graphicFrameLocks xmlns:a="http://schemas.openxmlformats.org/drawingml/2006/main" noChangeAspect="1"/>
+            </wp:cNvGraphicFramePr>
+            <a:graphic xmlns:a="http://schemas.openxmlformats.org/drawingml/2006/main">
+              <a:graphicData uri="http://schemas.openxmlformats.org/drawingml/2006/picture">
+                <pic:pic xmlns:pic="http://schemas.openxmlformats.org/drawingml/2006/picture">
+                  <pic:nvPicPr>
+                    <pic:cNvPr id="1" name=""/>
+                    <pic:cNvPicPr/>
+                  </pic:nvPicPr>
+                  <pic:blipFill>
+                    <a:blip r:embed="rId8"/>
+                    <a:stretch>
+                      <a:fillRect/>
+                    </a:stretch>
+                  </pic:blipFill>
+                  <pic:spPr>
+                    <a:xfrm>
+                      <a:off x="0" y="0"/>
+                      <a:ext cx="5940425" cy="2735580"/>
+                    </a:xfrm>
+                    <a:prstGeom prst="rect">
+                      <a:avLst/>
+                    </a:prstGeom>
+                  </pic:spPr>
+                </pic:pic>
+              </a:graphicData>
+            </a:graphic>
+          </wp:inline>
+        </w:drawing>
+      </w:r>
+    </w:p>
+    <w:p>
+      <w:pPr>
+        <w:shd w:val="clear" w:color="auto" w:fill="FFFFFF" w:themeFill="background1"/>
+        <w:jc w:val="center"/>
+        <w:rPr>
+          <w:rFonts w:ascii="Times New Roman" w:hAnsi="Times New Roman"/>
+          <w:sz w:val="28"/>
+          <w:szCs w:val="28"/>
+          <w:lang w:val="en-US" w:eastAsia="ru-RU"/>
+        </w:rPr>
+      </w:pPr>
+      <w:r>
+        <w:rPr>
+          <w:rFonts w:ascii="Times New Roman" w:hAnsi="Times New Roman"/>
+          <w:sz w:val="28"/>
+          <w:szCs w:val="28"/>
+          <w:lang w:eastAsia="ru-RU"/>
+        </w:rPr>
+        <w:t xml:space="preserve">Рисунок 2 – Структура </w:t>
+      </w:r>
+      <w:proofErr w:type="spellStart"/>
+      <w:r>
+        <w:rPr>
+          <w:rFonts w:ascii="Times New Roman" w:hAnsi="Times New Roman"/>
+          <w:sz w:val="28"/>
+          <w:szCs w:val="28"/>
+          <w:lang w:eastAsia="ru-RU"/>
+        </w:rPr>
+        <w:t>репозитория</w:t>
+      </w:r>
+      <w:proofErr w:type="spellEnd"/>
+      <w:r>
+        <w:rPr>
+          <w:rFonts w:ascii="Times New Roman" w:hAnsi="Times New Roman"/>
+          <w:sz w:val="28"/>
+          <w:szCs w:val="28"/>
+          <w:lang w:eastAsia="ru-RU"/>
+        </w:rPr>
+        <w:t xml:space="preserve"> </w:t>
+      </w:r>
+      <w:r>
+        <w:rPr>
+          <w:rFonts w:ascii="Times New Roman" w:hAnsi="Times New Roman"/>
+          <w:sz w:val="28"/>
+          <w:szCs w:val="28"/>
+          <w:lang w:val="en-US" w:eastAsia="ru-RU"/>
+        </w:rPr>
+        <w:t>GitHub</w:t>
+      </w:r>
+    </w:p>
+    <w:p>
+      <w:pPr>
+        <w:shd w:val="clear" w:color="auto" w:fill="FFFFFF" w:themeFill="background1"/>
+        <w:jc w:val="center"/>
+        <w:rPr>
+          <w:rFonts w:ascii="Times New Roman" w:hAnsi="Times New Roman"/>
+          <w:sz w:val="28"/>
+          <w:szCs w:val="28"/>
+          <w:lang w:val="en-US" w:eastAsia="ru-RU"/>
+        </w:rPr>
+      </w:pPr>
+      <w:r>
+        <w:rPr>
+          <w:rFonts w:ascii="Times New Roman" w:hAnsi="Times New Roman"/>
+          <w:sz w:val="28"/>
+          <w:szCs w:val="28"/>
+          <w:lang w:val="en-US" w:eastAsia="ru-RU"/>
+        </w:rPr>
+        <w:drawing>
+          <wp:inline distT="0" distB="0" distL="0" distR="0" wp14:anchorId="6E547D84" wp14:editId="1D1EEEAA">
+            <wp:extent cx="5940425" cy="2297430"/>
+            <wp:effectExtent l="0" t="0" r="3175" b="7620"/>
+            <wp:docPr id="2" name="Рисунок 2"/>
+            <wp:cNvGraphicFramePr>
+              <a:graphicFrameLocks xmlns:a="http://schemas.openxmlformats.org/drawingml/2006/main" noChangeAspect="1"/>
+            </wp:cNvGraphicFramePr>
+            <a:graphic xmlns:a="http://schemas.openxmlformats.org/drawingml/2006/main">
+              <a:graphicData uri="http://schemas.openxmlformats.org/drawingml/2006/picture">
+                <pic:pic xmlns:pic="http://schemas.openxmlformats.org/drawingml/2006/picture">
+                  <pic:nvPicPr>
+                    <pic:cNvPr id="1" name=""/>
+                    <pic:cNvPicPr/>
+                  </pic:nvPicPr>
+                  <pic:blipFill>
+                    <a:blip r:embed="rId9"/>
+                    <a:stretch>
+                      <a:fillRect/>
+                    </a:stretch>
+                  </pic:blipFill>
+                  <pic:spPr>
+                    <a:xfrm>
+                      <a:off x="0" y="0"/>
+                      <a:ext cx="5940425" cy="2297430"/>
+                    </a:xfrm>
+                    <a:prstGeom prst="rect">
+                      <a:avLst/>
+                    </a:prstGeom>
+                  </pic:spPr>
+                </pic:pic>
+              </a:graphicData>
+            </a:graphic>
+          </wp:inline>
+        </w:drawing>
+      </w:r>
+    </w:p>
+    <w:p>
+      <w:pPr>
+        <w:shd w:val="clear" w:color="auto" w:fill="FFFFFF" w:themeFill="background1"/>
+        <w:jc w:val="center"/>
+        <w:rPr>
+          <w:rFonts w:ascii="Times New Roman" w:hAnsi="Times New Roman"/>
+          <w:sz w:val="28"/>
+          <w:szCs w:val="28"/>
+          <w:lang w:val="en-US" w:eastAsia="ru-RU"/>
+        </w:rPr>
+      </w:pPr>
+      <w:r>
+        <w:rPr>
+          <w:rFonts w:ascii="Times New Roman" w:hAnsi="Times New Roman"/>
+          <w:sz w:val="28"/>
+          <w:szCs w:val="28"/>
+          <w:lang w:eastAsia="ru-RU"/>
+        </w:rPr>
+        <w:t>Рисунок</w:t>
+      </w:r>
+      <w:r>
+        <w:rPr>
+          <w:rFonts w:ascii="Times New Roman" w:hAnsi="Times New Roman"/>
+          <w:sz w:val="28"/>
+          <w:szCs w:val="28"/>
+          <w:lang w:val="en-US" w:eastAsia="ru-RU"/>
+        </w:rPr>
+        <w:t xml:space="preserve"> 3</w:t>
+      </w:r>
+      <w:r>
+        <w:rPr>
+          <w:rFonts w:ascii="Times New Roman" w:hAnsi="Times New Roman"/>
+          <w:sz w:val="28"/>
+          <w:szCs w:val="28"/>
+          <w:lang w:val="en-US" w:eastAsia="ru-RU"/>
+        </w:rPr>
+        <w:t xml:space="preserve"> –</w:t>
+      </w:r>
+      <w:r>
+        <w:rPr>
+          <w:rFonts w:ascii="Times New Roman" w:hAnsi="Times New Roman"/>
+          <w:sz w:val="28"/>
+          <w:szCs w:val="28"/>
+          <w:lang w:val="en-US" w:eastAsia="ru-RU"/>
+        </w:rPr>
+        <w:t xml:space="preserve"> </w:t>
+      </w:r>
+      <w:r>
+        <w:rPr>
+          <w:rFonts w:ascii="Times New Roman" w:hAnsi="Times New Roman"/>
+          <w:sz w:val="28"/>
+          <w:szCs w:val="28"/>
+          <w:lang w:eastAsia="ru-RU"/>
+        </w:rPr>
+        <w:t>Закрытый</w:t>
+      </w:r>
+      <w:r>
+        <w:rPr>
+          <w:rFonts w:ascii="Times New Roman" w:hAnsi="Times New Roman"/>
+          <w:sz w:val="28"/>
+          <w:szCs w:val="28"/>
+          <w:lang w:val="en-US" w:eastAsia="ru-RU"/>
+        </w:rPr>
+        <w:t xml:space="preserve"> </w:t>
+      </w:r>
+      <w:r>
+        <w:rPr>
+          <w:rFonts w:ascii="Times New Roman" w:hAnsi="Times New Roman"/>
+          <w:sz w:val="28"/>
+          <w:szCs w:val="28"/>
+          <w:lang w:val="en-US" w:eastAsia="ru-RU"/>
+        </w:rPr>
+        <w:t>pull-request</w:t>
+      </w:r>
+      <w:r>
+        <w:rPr>
+          <w:rFonts w:ascii="Times New Roman" w:hAnsi="Times New Roman"/>
+          <w:sz w:val="28"/>
+          <w:szCs w:val="28"/>
+          <w:lang w:val="en-US" w:eastAsia="ru-RU"/>
+        </w:rPr>
+        <w:t xml:space="preserve"> </w:t>
+      </w:r>
+      <w:r>
+        <w:rPr>
+          <w:rFonts w:ascii="Times New Roman" w:hAnsi="Times New Roman"/>
+          <w:sz w:val="28"/>
+          <w:szCs w:val="28"/>
+          <w:lang w:val="en-US" w:eastAsia="ru-RU"/>
+        </w:rPr>
+        <w:t>GitHub</w:t>
+      </w:r>
+    </w:p>
+    <w:p>
+      <w:pPr>
+        <w:shd w:val="clear" w:color="auto" w:fill="FFFFFF" w:themeFill="background1"/>
+        <w:jc w:val="both"/>
+        <w:rPr>
+          <w:rFonts w:ascii="Times New Roman" w:hAnsi="Times New Roman"/>
+          <w:sz w:val="28"/>
+          <w:szCs w:val="28"/>
+          <w:lang w:eastAsia="ru-RU"/>
+        </w:rPr>
+      </w:pPr>
       <w:bookmarkStart w:id="0" w:name="_GoBack"/>
       <w:bookmarkEnd w:id="0"/>
-      <w:r>
-        <w:rPr>
-          <w:rFonts w:ascii="Times New Roman" w:hAnsi="Times New Roman"/>
-          <w:sz w:val="28"/>
-          <w:szCs w:val="28"/>
-          <w:shd w:val="clear" w:color="auto" w:fill="FFFFFF" w:themeFill="background1"/>
-        </w:rPr>
-        <w:t>ый продаваемый товар в данном магазине</w:t>
-      </w:r>
     </w:p>
     <w:p>
       <w:pPr>
         <w:shd w:val="clear" w:color="auto" w:fill="FFFFFF" w:themeFill="background1"/>
-        <w:rPr>
-          <w:rFonts w:ascii="Times New Roman" w:hAnsi="Times New Roman"/>
-          <w:sz w:val="28"/>
-          <w:szCs w:val="28"/>
-          <w:shd w:val="clear" w:color="auto" w:fill="FFFFFF" w:themeFill="background1"/>
-        </w:rPr>
-      </w:pPr>
-      <w:r>
-        <w:rPr>
-          <w:rFonts w:ascii="Times New Roman" w:hAnsi="Times New Roman"/>
-          <w:sz w:val="28"/>
-          <w:szCs w:val="28"/>
-          <w:shd w:val="clear" w:color="auto" w:fill="FFFFFF" w:themeFill="background1"/>
-        </w:rPr>
-        <w:t>2)</w:t>
-      </w:r>
-      <w:r>
-        <w:rPr>
-          <w:rStyle w:val="30"/>
-          <w:sz w:val="28"/>
-          <w:szCs w:val="28"/>
-          <w:shd w:val="clear" w:color="auto" w:fill="FFFFFF" w:themeFill="background1"/>
-        </w:rPr>
-        <w:t xml:space="preserve"> </w:t>
-      </w:r>
-      <w:r>
-        <w:rPr>
-          <w:rFonts w:ascii="Times New Roman" w:hAnsi="Times New Roman"/>
-          <w:sz w:val="28"/>
-          <w:szCs w:val="28"/>
-          <w:shd w:val="clear" w:color="auto" w:fill="FFFFFF" w:themeFill="background1"/>
-        </w:rPr>
-        <w:t>Вывести среднюю заработную плату</w:t>
-      </w:r>
-      <w:r>
-        <w:rPr>
-          <w:rFonts w:ascii="Times New Roman" w:hAnsi="Times New Roman"/>
-          <w:sz w:val="28"/>
-          <w:szCs w:val="28"/>
-          <w:shd w:val="clear" w:color="auto" w:fill="FFFFFF" w:themeFill="background1"/>
-        </w:rPr>
-        <w:t xml:space="preserve"> по каждому магазину</w:t>
+        <w:jc w:val="center"/>
+        <w:rPr>
+          <w:rFonts w:ascii="Times New Roman" w:hAnsi="Times New Roman"/>
+          <w:sz w:val="28"/>
+          <w:szCs w:val="28"/>
+          <w:lang w:eastAsia="ru-RU"/>
+        </w:rPr>
+      </w:pPr>
+      <w:r>
+        <w:rPr>
+          <w:rFonts w:ascii="Times New Roman" w:hAnsi="Times New Roman"/>
+          <w:sz w:val="28"/>
+          <w:szCs w:val="28"/>
+          <w:lang w:eastAsia="ru-RU"/>
+        </w:rPr>
+        <w:t xml:space="preserve">Ссылка на </w:t>
+      </w:r>
+      <w:proofErr w:type="spellStart"/>
+      <w:r>
+        <w:rPr>
+          <w:rFonts w:ascii="Times New Roman" w:hAnsi="Times New Roman"/>
+          <w:sz w:val="28"/>
+          <w:szCs w:val="28"/>
+          <w:lang w:eastAsia="ru-RU"/>
+        </w:rPr>
+        <w:t>репозиторий</w:t>
+      </w:r>
+      <w:proofErr w:type="spellEnd"/>
+      <w:r>
+        <w:rPr>
+          <w:rFonts w:ascii="Times New Roman" w:hAnsi="Times New Roman"/>
+          <w:sz w:val="28"/>
+          <w:szCs w:val="28"/>
+          <w:lang w:eastAsia="ru-RU"/>
+        </w:rPr>
+        <w:t>:</w:t>
       </w:r>
     </w:p>
     <w:p>
       <w:pPr>
         <w:shd w:val="clear" w:color="auto" w:fill="FFFFFF" w:themeFill="background1"/>
-        <w:rPr>
-          <w:rFonts w:ascii="Times New Roman" w:hAnsi="Times New Roman"/>
-          <w:sz w:val="28"/>
-          <w:szCs w:val="28"/>
-          <w:shd w:val="clear" w:color="auto" w:fill="FFFFFF" w:themeFill="background1"/>
-        </w:rPr>
-      </w:pPr>
-      <w:r>
-        <w:rPr>
-          <w:rFonts w:ascii="Times New Roman" w:hAnsi="Times New Roman"/>
-          <w:sz w:val="28"/>
-          <w:szCs w:val="28"/>
-          <w:shd w:val="clear" w:color="auto" w:fill="FFFFFF" w:themeFill="background1"/>
-        </w:rPr>
-        <w:t xml:space="preserve">3) Вывести </w:t>
-      </w:r>
-      <w:r>
-        <w:rPr>
-          <w:rFonts w:ascii="Times New Roman" w:hAnsi="Times New Roman"/>
-          <w:sz w:val="28"/>
-          <w:szCs w:val="28"/>
-          <w:shd w:val="clear" w:color="auto" w:fill="FFFFFF" w:themeFill="background1"/>
-        </w:rPr>
-        <w:t>продукты</w:t>
-      </w:r>
-      <w:r>
-        <w:rPr>
-          <w:rFonts w:ascii="Times New Roman" w:hAnsi="Times New Roman"/>
-          <w:sz w:val="28"/>
-          <w:szCs w:val="28"/>
-          <w:shd w:val="clear" w:color="auto" w:fill="FFFFFF" w:themeFill="background1"/>
-        </w:rPr>
-        <w:t>,</w:t>
-      </w:r>
-      <w:r>
-        <w:rPr>
-          <w:rFonts w:ascii="Times New Roman" w:hAnsi="Times New Roman"/>
-          <w:sz w:val="28"/>
-          <w:szCs w:val="28"/>
-          <w:shd w:val="clear" w:color="auto" w:fill="FFFFFF" w:themeFill="background1"/>
-        </w:rPr>
-        <w:t xml:space="preserve"> содержащие воду</w:t>
-      </w:r>
+        <w:jc w:val="center"/>
+        <w:rPr>
+          <w:rFonts w:ascii="Times New Roman" w:hAnsi="Times New Roman"/>
+          <w:sz w:val="28"/>
+          <w:szCs w:val="28"/>
+          <w:lang w:eastAsia="ru-RU"/>
+        </w:rPr>
+      </w:pPr>
+      <w:hyperlink r:id="rId10" w:history="1">
+        <w:r>
+          <w:rPr>
+            <w:rStyle w:val="aa"/>
+            <w:rFonts w:ascii="Times New Roman" w:hAnsi="Times New Roman"/>
+            <w:sz w:val="28"/>
+            <w:szCs w:val="28"/>
+            <w:lang w:val="en-US" w:eastAsia="ru-RU"/>
+          </w:rPr>
+          <w:t>https</w:t>
+        </w:r>
+        <w:r>
+          <w:rPr>
+            <w:rStyle w:val="aa"/>
+            <w:rFonts w:ascii="Times New Roman" w:hAnsi="Times New Roman"/>
+            <w:sz w:val="28"/>
+            <w:szCs w:val="28"/>
+            <w:lang w:eastAsia="ru-RU"/>
+          </w:rPr>
+          <w:t>://</w:t>
+        </w:r>
+        <w:proofErr w:type="spellStart"/>
+        <w:r>
+          <w:rPr>
+            <w:rStyle w:val="aa"/>
+            <w:rFonts w:ascii="Times New Roman" w:hAnsi="Times New Roman"/>
+            <w:sz w:val="28"/>
+            <w:szCs w:val="28"/>
+            <w:lang w:val="en-US" w:eastAsia="ru-RU"/>
+          </w:rPr>
+          <w:t>github</w:t>
+        </w:r>
+        <w:proofErr w:type="spellEnd"/>
+        <w:r>
+          <w:rPr>
+            <w:rStyle w:val="aa"/>
+            <w:rFonts w:ascii="Times New Roman" w:hAnsi="Times New Roman"/>
+            <w:sz w:val="28"/>
+            <w:szCs w:val="28"/>
+            <w:lang w:eastAsia="ru-RU"/>
+          </w:rPr>
+          <w:t>.</w:t>
+        </w:r>
+        <w:r>
+          <w:rPr>
+            <w:rStyle w:val="aa"/>
+            <w:rFonts w:ascii="Times New Roman" w:hAnsi="Times New Roman"/>
+            <w:sz w:val="28"/>
+            <w:szCs w:val="28"/>
+            <w:lang w:val="en-US" w:eastAsia="ru-RU"/>
+          </w:rPr>
+          <w:t>com</w:t>
+        </w:r>
+        <w:r>
+          <w:rPr>
+            <w:rStyle w:val="aa"/>
+            <w:rFonts w:ascii="Times New Roman" w:hAnsi="Times New Roman"/>
+            <w:sz w:val="28"/>
+            <w:szCs w:val="28"/>
+            <w:lang w:eastAsia="ru-RU"/>
+          </w:rPr>
+          <w:t>/</w:t>
+        </w:r>
+        <w:proofErr w:type="spellStart"/>
+        <w:r>
+          <w:rPr>
+            <w:rStyle w:val="aa"/>
+            <w:rFonts w:ascii="Times New Roman" w:hAnsi="Times New Roman"/>
+            <w:sz w:val="28"/>
+            <w:szCs w:val="28"/>
+            <w:lang w:val="en-US" w:eastAsia="ru-RU"/>
+          </w:rPr>
+          <w:t>NotOnlyBut</w:t>
+        </w:r>
+        <w:r>
+          <w:rPr>
+            <w:rStyle w:val="aa"/>
+            <w:rFonts w:ascii="Times New Roman" w:hAnsi="Times New Roman"/>
+            <w:sz w:val="28"/>
+            <w:szCs w:val="28"/>
+            <w:lang w:val="en-US" w:eastAsia="ru-RU"/>
+          </w:rPr>
+          <w:t>A</w:t>
+        </w:r>
+        <w:r>
+          <w:rPr>
+            <w:rStyle w:val="aa"/>
+            <w:rFonts w:ascii="Times New Roman" w:hAnsi="Times New Roman"/>
+            <w:sz w:val="28"/>
+            <w:szCs w:val="28"/>
+            <w:lang w:val="en-US" w:eastAsia="ru-RU"/>
+          </w:rPr>
+          <w:t>nd</w:t>
+        </w:r>
+        <w:proofErr w:type="spellEnd"/>
+        <w:r>
+          <w:rPr>
+            <w:rStyle w:val="aa"/>
+            <w:rFonts w:ascii="Times New Roman" w:hAnsi="Times New Roman"/>
+            <w:sz w:val="28"/>
+            <w:szCs w:val="28"/>
+            <w:lang w:eastAsia="ru-RU"/>
+          </w:rPr>
+          <w:t>/</w:t>
+        </w:r>
+        <w:proofErr w:type="spellStart"/>
+        <w:r>
+          <w:rPr>
+            <w:rStyle w:val="aa"/>
+            <w:rFonts w:ascii="Times New Roman" w:hAnsi="Times New Roman"/>
+            <w:sz w:val="28"/>
+            <w:szCs w:val="28"/>
+            <w:lang w:val="en-US" w:eastAsia="ru-RU"/>
+          </w:rPr>
+          <w:t>IntellijIDEA</w:t>
+        </w:r>
+        <w:proofErr w:type="spellEnd"/>
+      </w:hyperlink>
     </w:p>
     <w:p>
       <w:pPr>
         <w:shd w:val="clear" w:color="auto" w:fill="FFFFFF" w:themeFill="background1"/>
-        <w:rPr>
-          <w:rFonts w:ascii="Times New Roman" w:hAnsi="Times New Roman"/>
-          <w:sz w:val="28"/>
-          <w:szCs w:val="28"/>
-          <w:shd w:val="clear" w:color="auto" w:fill="FFFFFF" w:themeFill="background1"/>
-        </w:rPr>
-      </w:pPr>
-      <w:r>
-        <w:rPr>
-          <w:rFonts w:ascii="Times New Roman" w:hAnsi="Times New Roman"/>
-          <w:sz w:val="28"/>
-          <w:szCs w:val="28"/>
-          <w:shd w:val="clear" w:color="auto" w:fill="FFFFFF" w:themeFill="background1"/>
-        </w:rPr>
-        <w:t xml:space="preserve">4) Вывести все </w:t>
-      </w:r>
-      <w:r>
-        <w:rPr>
-          <w:rFonts w:ascii="Times New Roman" w:hAnsi="Times New Roman"/>
-          <w:sz w:val="28"/>
-          <w:szCs w:val="28"/>
-          <w:shd w:val="clear" w:color="auto" w:fill="FFFFFF" w:themeFill="background1"/>
-        </w:rPr>
-        <w:t>магазины</w:t>
-      </w:r>
-      <w:r>
-        <w:rPr>
-          <w:rFonts w:ascii="Times New Roman" w:hAnsi="Times New Roman"/>
-          <w:sz w:val="28"/>
-          <w:szCs w:val="28"/>
-          <w:shd w:val="clear" w:color="auto" w:fill="FFFFFF" w:themeFill="background1"/>
-        </w:rPr>
-        <w:t>,</w:t>
-      </w:r>
-      <w:r>
-        <w:rPr>
-          <w:rFonts w:ascii="Times New Roman" w:hAnsi="Times New Roman"/>
-          <w:sz w:val="28"/>
-          <w:szCs w:val="28"/>
-          <w:shd w:val="clear" w:color="auto" w:fill="FFFFFF" w:themeFill="background1"/>
-        </w:rPr>
-        <w:t xml:space="preserve"> в которых есть Молоко</w:t>
-      </w:r>
-    </w:p>
-    <w:p>
-      <w:pPr>
-        <w:shd w:val="clear" w:color="auto" w:fill="FFFFFF" w:themeFill="background1"/>
-        <w:rPr>
-          <w:rFonts w:ascii="Times New Roman" w:hAnsi="Times New Roman"/>
-          <w:sz w:val="28"/>
-          <w:szCs w:val="28"/>
-          <w:shd w:val="clear" w:color="auto" w:fill="FFFFFF" w:themeFill="background1"/>
-        </w:rPr>
-      </w:pPr>
-      <w:r>
-        <w:rPr>
-          <w:rFonts w:ascii="Times New Roman" w:hAnsi="Times New Roman"/>
-          <w:sz w:val="28"/>
-          <w:szCs w:val="28"/>
-          <w:shd w:val="clear" w:color="auto" w:fill="FFFFFF" w:themeFill="background1"/>
-        </w:rPr>
-        <w:t xml:space="preserve">5) Вывести </w:t>
-      </w:r>
-      <w:r>
-        <w:rPr>
-          <w:rFonts w:ascii="Times New Roman" w:hAnsi="Times New Roman"/>
-          <w:sz w:val="28"/>
-          <w:szCs w:val="28"/>
-          <w:shd w:val="clear" w:color="auto" w:fill="FFFFFF" w:themeFill="background1"/>
-        </w:rPr>
-        <w:t>самый дорогой продукт в каждом магазине</w:t>
-      </w:r>
-    </w:p>
-    <w:p>
-      <w:pPr>
-        <w:shd w:val="clear" w:color="auto" w:fill="FFFFFF" w:themeFill="background1"/>
-        <w:rPr>
-          <w:rFonts w:ascii="Times New Roman" w:hAnsi="Times New Roman"/>
-          <w:sz w:val="28"/>
-          <w:szCs w:val="28"/>
-          <w:shd w:val="clear" w:color="auto" w:fill="FFFFFF" w:themeFill="background1"/>
-        </w:rPr>
-      </w:pPr>
-    </w:p>
-    <w:p>
-      <w:pPr>
-        <w:shd w:val="clear" w:color="auto" w:fill="FFFFFF" w:themeFill="background1"/>
+        <w:jc w:val="center"/>
         <w:rPr>
           <w:rFonts w:ascii="Times New Roman" w:hAnsi="Times New Roman"/>
           <w:sz w:val="28"/>
@@ -4337,7 +4765,6 @@
     <w:name w:val="Hyperlink"/>
     <w:basedOn w:val="a0"/>
     <w:uiPriority w:val="99"/>
-    <w:semiHidden/>
     <w:unhideWhenUsed/>
     <w:rsid w:val="00F55D39"/>
     <w:rPr>
@@ -4377,6 +4804,18 @@
     <w:name w:val="pl-c"/>
     <w:basedOn w:val="a0"/>
     <w:rsid w:val="00A736CD"/>
+  </w:style>
+  <w:style w:type="character" w:styleId="ab">
+    <w:name w:val="FollowedHyperlink"/>
+    <w:basedOn w:val="a0"/>
+    <w:uiPriority w:val="99"/>
+    <w:semiHidden/>
+    <w:unhideWhenUsed/>
+    <w:rsid w:val="009B182B"/>
+    <w:rPr>
+      <w:color w:val="800080" w:themeColor="followedHyperlink"/>
+      <w:u w:val="single"/>
+    </w:rPr>
   </w:style>
 </w:styles>
 </file>
@@ -4669,7 +5108,7 @@
 </file>
 
 <file path=customXml/itemProps1.xml><?xml version="1.0" encoding="utf-8"?>
-<ds:datastoreItem xmlns:ds="http://schemas.openxmlformats.org/officeDocument/2006/customXml" ds:itemID="{A67F0CBD-2008-4604-BE3E-103ADBFB627F}">
+<ds:datastoreItem xmlns:ds="http://schemas.openxmlformats.org/officeDocument/2006/customXml" ds:itemID="{8E7D82FE-5C93-4F72-A32C-AD708E7DBA6F}">
   <ds:schemaRefs>
     <ds:schemaRef ds:uri="http://schemas.openxmlformats.org/officeDocument/2006/bibliography"/>
   </ds:schemaRefs>
